--- a/Test Cases/Unit Test 1.4 Test case.docx
+++ b/Test Cases/Unit Test 1.4 Test case.docx
@@ -452,6 +452,18 @@
     </w:p>
     <w:p>
       <w:pPr>
+        <w:pStyle w:val="ListParagraph"/>
+        <w:ind w:left="1296"/>
+        <w:jc w:val="left"/>
+      </w:pPr>
+      <w:r>
+        <w:t>(First run through with Normal Data as follows, second run uses blank fields)</w:t>
+      </w:r>
+      <w:bookmarkStart w:id="15" w:name="_GoBack"/>
+      <w:bookmarkEnd w:id="15"/>
+    </w:p>
+    <w:p>
+      <w:pPr>
         <w:numPr>
           <w:ilvl w:val="0"/>
           <w:numId w:val="2"/>
@@ -488,11 +500,9 @@
       <w:r>
         <w:t>“</w:t>
       </w:r>
-      <w:proofErr w:type="spellStart"/>
       <w:r>
         <w:t>Firstname</w:t>
       </w:r>
-      <w:proofErr w:type="spellEnd"/>
       <w:r>
         <w:t>”</w:t>
       </w:r>
@@ -589,30 +599,17 @@
       <w:r>
         <w:t>“</w:t>
       </w:r>
-      <w:proofErr w:type="spellStart"/>
       <w:r>
         <w:t>Street</w:t>
       </w:r>
       <w:r>
-        <w:t>Address</w:t>
-      </w:r>
-      <w:proofErr w:type="spellEnd"/>
-      <w:r>
-        <w:t xml:space="preserve">” </w:t>
+        <w:t xml:space="preserve">Address” </w:t>
       </w:r>
       <w:r>
         <w:t xml:space="preserve">to </w:t>
       </w:r>
       <w:r>
-        <w:t xml:space="preserve">“12 </w:t>
-      </w:r>
-      <w:proofErr w:type="gramStart"/>
-      <w:r>
-        <w:t>The</w:t>
-      </w:r>
-      <w:proofErr w:type="gramEnd"/>
-      <w:r>
-        <w:t xml:space="preserve"> Meadow”</w:t>
+        <w:t>“12 The Meadow”</w:t>
       </w:r>
       <w:r>
         <w:t>.</w:t>
@@ -719,8 +716,6 @@
           <w:rFonts w:ascii="Arial" w:hAnsi="Arial" w:cs="Arial"/>
         </w:rPr>
       </w:pPr>
-      <w:bookmarkStart w:id="15" w:name="_GoBack"/>
-      <w:bookmarkEnd w:id="15"/>
       <w:r>
         <w:rPr>
           <w:rFonts w:ascii="Arial" w:hAnsi="Arial" w:cs="Arial"/>
@@ -740,12 +735,8 @@
       </w:r>
       <w:r>
         <w:br/>
-      </w:r>
-      <w:proofErr w:type="gramStart"/>
-      <w:r>
         <w:t>Fresh copy of database.</w:t>
       </w:r>
-      <w:proofErr w:type="gramEnd"/>
     </w:p>
     <w:p>
       <w:pPr>
@@ -1604,6 +1595,17 @@
       <w:lang w:val="en-US"/>
     </w:rPr>
   </w:style>
+  <w:style w:type="paragraph" w:styleId="ListParagraph">
+    <w:name w:val="List Paragraph"/>
+    <w:basedOn w:val="Normal"/>
+    <w:uiPriority w:val="34"/>
+    <w:qFormat/>
+    <w:rsid w:val="00D71C73"/>
+    <w:pPr>
+      <w:ind w:left="720"/>
+      <w:contextualSpacing/>
+    </w:pPr>
+  </w:style>
 </w:styles>
 </file>
 
@@ -2168,6 +2170,17 @@
       <w:szCs w:val="24"/>
       <w:lang w:val="en-US"/>
     </w:rPr>
+  </w:style>
+  <w:style w:type="paragraph" w:styleId="ListParagraph">
+    <w:name w:val="List Paragraph"/>
+    <w:basedOn w:val="Normal"/>
+    <w:uiPriority w:val="34"/>
+    <w:qFormat/>
+    <w:rsid w:val="00D71C73"/>
+    <w:pPr>
+      <w:ind w:left="720"/>
+      <w:contextualSpacing/>
+    </w:pPr>
   </w:style>
 </w:styles>
 </file>
